--- a/CrossApp帮助文档/API文档/CAObject/CAView/CAWindow.docx
+++ b/CrossApp帮助文档/API文档/CAObject/CAView/CAWindow.docx
@@ -305,6 +305,7 @@
           <w:tcPr>
             <w:cnfStyle w:val="001000000000" w:firstRow="0" w:lastRow="0" w:firstColumn="1" w:lastColumn="0" w:oddVBand="0" w:evenVBand="0" w:oddHBand="0" w:evenHBand="0" w:firstRowFirstColumn="0" w:firstRowLastColumn="0" w:lastRowFirstColumn="0" w:lastRowLastColumn="0"/>
             <w:tcW w:w="2840" w:type="dxa"/>
+            <w:shd w:val="clear" w:color="auto" w:fill="8DB3E2" w:themeFill="text2" w:themeFillTint="66"/>
           </w:tcPr>
           <w:p>
             <w:pPr>
@@ -321,6 +322,7 @@
         <w:tc>
           <w:tcPr>
             <w:tcW w:w="2841" w:type="dxa"/>
+            <w:shd w:val="clear" w:color="auto" w:fill="8DB3E2" w:themeFill="text2" w:themeFillTint="66"/>
           </w:tcPr>
           <w:p>
             <w:pPr>
@@ -338,6 +340,7 @@
         <w:tc>
           <w:tcPr>
             <w:tcW w:w="2841" w:type="dxa"/>
+            <w:shd w:val="clear" w:color="auto" w:fill="8DB3E2" w:themeFill="text2" w:themeFillTint="66"/>
           </w:tcPr>
           <w:p>
             <w:pPr>
@@ -439,7 +442,6 @@
             <w:pPr>
               <w:jc w:val="center"/>
               <w:rPr>
-                <w:rFonts w:hint="eastAsia"/>
                 <w:b w:val="0"/>
               </w:rPr>
             </w:pPr>
@@ -466,19 +468,7 @@
                 <w:rPr>
                   <w:rStyle w:val="a5"/>
                 </w:rPr>
-                <w:t>ModalViewC</w:t>
-              </w:r>
-              <w:r>
-                <w:rPr>
-                  <w:rStyle w:val="a5"/>
-                </w:rPr>
-                <w:t>o</w:t>
-              </w:r>
-              <w:r>
-                <w:rPr>
-                  <w:rStyle w:val="a5"/>
-                </w:rPr>
-                <w:t>ntroller</w:t>
+                <w:t>ModalViewController</w:t>
               </w:r>
             </w:hyperlink>
           </w:p>
@@ -491,9 +481,6 @@
             <w:pPr>
               <w:jc w:val="center"/>
               <w:cnfStyle w:val="000000000000" w:firstRow="0" w:lastRow="0" w:firstColumn="0" w:lastColumn="0" w:oddVBand="0" w:evenVBand="0" w:oddHBand="0" w:evenHBand="0" w:firstRowFirstColumn="0" w:firstRowLastColumn="0" w:lastRowFirstColumn="0" w:lastRowLastColumn="0"/>
-              <w:rPr>
-                <w:rFonts w:hint="eastAsia"/>
-              </w:rPr>
             </w:pPr>
             <w:r>
               <w:rPr>
@@ -550,6 +537,7 @@
           <w:tcPr>
             <w:cnfStyle w:val="001000000000" w:firstRow="0" w:lastRow="0" w:firstColumn="1" w:lastColumn="0" w:oddVBand="0" w:evenVBand="0" w:oddHBand="0" w:evenHBand="0" w:firstRowFirstColumn="0" w:firstRowLastColumn="0" w:lastRowFirstColumn="0" w:lastRowLastColumn="0"/>
             <w:tcW w:w="2840" w:type="dxa"/>
+            <w:shd w:val="clear" w:color="auto" w:fill="8DB3E2" w:themeFill="text2" w:themeFillTint="66"/>
           </w:tcPr>
           <w:p>
             <w:pPr>
@@ -566,6 +554,7 @@
         <w:tc>
           <w:tcPr>
             <w:tcW w:w="2841" w:type="dxa"/>
+            <w:shd w:val="clear" w:color="auto" w:fill="8DB3E2" w:themeFill="text2" w:themeFillTint="66"/>
           </w:tcPr>
           <w:p>
             <w:pPr>
@@ -583,6 +572,7 @@
         <w:tc>
           <w:tcPr>
             <w:tcW w:w="2841" w:type="dxa"/>
+            <w:shd w:val="clear" w:color="auto" w:fill="8DB3E2" w:themeFill="text2" w:themeFillTint="66"/>
           </w:tcPr>
           <w:p>
             <w:pPr>
@@ -760,7 +750,6 @@
             <w:pPr>
               <w:jc w:val="center"/>
               <w:rPr>
-                <w:rFonts w:hint="eastAsia"/>
                 <w:b w:val="0"/>
               </w:rPr>
             </w:pPr>
@@ -800,9 +789,6 @@
             <w:pPr>
               <w:jc w:val="center"/>
               <w:cnfStyle w:val="000000100000" w:firstRow="0" w:lastRow="0" w:firstColumn="0" w:lastColumn="0" w:oddVBand="0" w:evenVBand="0" w:oddHBand="1" w:evenHBand="0" w:firstRowFirstColumn="0" w:firstRowLastColumn="0" w:lastRowFirstColumn="0" w:lastRowLastColumn="0"/>
-              <w:rPr>
-                <w:rFonts w:hint="eastAsia"/>
-              </w:rPr>
             </w:pPr>
             <w:r>
               <w:rPr>
@@ -831,7 +817,6 @@
             <w:pPr>
               <w:jc w:val="center"/>
               <w:rPr>
-                <w:rFonts w:hint="eastAsia"/>
                 <w:b w:val="0"/>
               </w:rPr>
             </w:pPr>
@@ -871,9 +856,6 @@
             <w:pPr>
               <w:jc w:val="center"/>
               <w:cnfStyle w:val="000000000000" w:firstRow="0" w:lastRow="0" w:firstColumn="0" w:lastColumn="0" w:oddVBand="0" w:evenVBand="0" w:oddHBand="0" w:evenHBand="0" w:firstRowFirstColumn="0" w:firstRowLastColumn="0" w:lastRowFirstColumn="0" w:lastRowLastColumn="0"/>
-              <w:rPr>
-                <w:rFonts w:hint="eastAsia"/>
-              </w:rPr>
             </w:pPr>
             <w:r>
               <w:rPr>
@@ -1376,9 +1358,6 @@
     <w:p>
       <w:pPr>
         <w:ind w:firstLineChars="202" w:firstLine="424"/>
-        <w:rPr>
-          <w:rFonts w:hint="eastAsia"/>
-        </w:rPr>
       </w:pPr>
       <w:r>
         <w:t>}</w:t>
@@ -1387,16 +1366,12 @@
     <w:p>
       <w:pPr>
         <w:ind w:firstLineChars="202" w:firstLine="424"/>
-        <w:rPr>
-          <w:rFonts w:hint="eastAsia"/>
-        </w:rPr>
       </w:pPr>
     </w:p>
     <w:p>
       <w:pPr>
         <w:ind w:firstLineChars="202" w:firstLine="426"/>
         <w:rPr>
-          <w:rFonts w:hint="eastAsia"/>
           <w:b/>
         </w:rPr>
       </w:pPr>
@@ -1414,9 +1389,6 @@
     <w:p>
       <w:pPr>
         <w:ind w:firstLineChars="202" w:firstLine="424"/>
-        <w:rPr>
-          <w:rFonts w:hint="eastAsia"/>
-        </w:rPr>
       </w:pPr>
       <w:r>
         <w:rPr>
@@ -1469,19 +1441,100 @@
         </w:rPr>
         <w:t>。</w:t>
       </w:r>
-      <w:bookmarkStart w:id="2" w:name="_GoBack"/>
+    </w:p>
+    <w:p>
+      <w:pPr>
+        <w:pStyle w:val="6"/>
+      </w:pPr>
+      <w:r>
+        <w:rPr>
+          <w:rFonts w:hint="eastAsia"/>
+        </w:rPr>
+        <w:t>方法介绍</w:t>
+      </w:r>
+    </w:p>
+    <w:p>
+      <w:pPr>
+        <w:ind w:firstLineChars="202" w:firstLine="426"/>
+        <w:rPr>
+          <w:b/>
+        </w:rPr>
+      </w:pPr>
+      <w:bookmarkStart w:id="2" w:name="init"/>
+      <w:proofErr w:type="spellStart"/>
+      <w:proofErr w:type="gramStart"/>
+      <w:r>
+        <w:rPr>
+          <w:rFonts w:hint="eastAsia"/>
+          <w:b/>
+        </w:rPr>
+        <w:t>init</w:t>
+      </w:r>
       <w:bookmarkEnd w:id="2"/>
-    </w:p>
-    <w:p>
-      <w:pPr>
-        <w:pStyle w:val="6"/>
-      </w:pPr>
-      <w:r>
-        <w:rPr>
-          <w:rFonts w:hint="eastAsia"/>
-        </w:rPr>
-        <w:t>方法介绍</w:t>
-      </w:r>
+      <w:proofErr w:type="spellEnd"/>
+      <w:r>
+        <w:rPr>
+          <w:rFonts w:hint="eastAsia"/>
+          <w:b/>
+        </w:rPr>
+        <w:t>()</w:t>
+      </w:r>
+      <w:proofErr w:type="gramEnd"/>
+    </w:p>
+    <w:p>
+      <w:pPr>
+        <w:ind w:firstLineChars="202" w:firstLine="424"/>
+      </w:pPr>
+      <w:r>
+        <w:rPr>
+          <w:rFonts w:hint="eastAsia"/>
+        </w:rPr>
+        <w:t>返回值：</w:t>
+      </w:r>
+      <w:proofErr w:type="spellStart"/>
+      <w:proofErr w:type="gramStart"/>
+      <w:r>
+        <w:rPr>
+          <w:rFonts w:hint="eastAsia"/>
+        </w:rPr>
+        <w:t>bool</w:t>
+      </w:r>
+      <w:proofErr w:type="spellEnd"/>
+      <w:proofErr w:type="gramEnd"/>
+    </w:p>
+    <w:p>
+      <w:pPr>
+        <w:ind w:firstLineChars="202" w:firstLine="424"/>
+      </w:pPr>
+      <w:r>
+        <w:rPr>
+          <w:rFonts w:hint="eastAsia"/>
+        </w:rPr>
+        <w:t>解释：</w:t>
+      </w:r>
+      <w:r>
+        <w:rPr>
+          <w:rFonts w:hint="eastAsia"/>
+        </w:rPr>
+        <w:t>初始化</w:t>
+      </w:r>
+      <w:r>
+        <w:rPr>
+          <w:rFonts w:hint="eastAsia"/>
+        </w:rPr>
+        <w:t>window</w:t>
+      </w:r>
+      <w:r>
+        <w:rPr>
+          <w:rFonts w:hint="eastAsia"/>
+        </w:rPr>
+        <w:t>数据</w:t>
+      </w:r>
+    </w:p>
+    <w:p>
+      <w:pPr>
+        <w:ind w:firstLineChars="202" w:firstLine="424"/>
+      </w:pPr>
     </w:p>
     <w:p>
       <w:pPr>
@@ -1490,26 +1543,233 @@
           <w:b/>
         </w:rPr>
       </w:pPr>
-      <w:bookmarkStart w:id="3" w:name="init"/>
-      <w:proofErr w:type="spellStart"/>
+      <w:bookmarkStart w:id="3" w:name="create"/>
       <w:proofErr w:type="gramStart"/>
       <w:r>
         <w:rPr>
           <w:rFonts w:hint="eastAsia"/>
           <w:b/>
         </w:rPr>
+        <w:t>create</w:t>
+      </w:r>
+      <w:bookmarkEnd w:id="3"/>
+      <w:r>
+        <w:rPr>
+          <w:rFonts w:hint="eastAsia"/>
+          <w:b/>
+        </w:rPr>
+        <w:t>()</w:t>
+      </w:r>
+      <w:proofErr w:type="gramEnd"/>
+    </w:p>
+    <w:p>
+      <w:pPr>
+        <w:ind w:firstLineChars="202" w:firstLine="424"/>
+      </w:pPr>
+      <w:r>
+        <w:rPr>
+          <w:rFonts w:hint="eastAsia"/>
+        </w:rPr>
+        <w:t>返回值：</w:t>
+      </w:r>
+      <w:proofErr w:type="spellStart"/>
+      <w:r>
+        <w:rPr>
+          <w:rFonts w:hint="eastAsia"/>
+        </w:rPr>
+        <w:t>CAWindow</w:t>
+      </w:r>
+      <w:proofErr w:type="spellEnd"/>
+      <w:r>
+        <w:rPr>
+          <w:rFonts w:hint="eastAsia"/>
+        </w:rPr>
+        <w:t>*</w:t>
+      </w:r>
+    </w:p>
+    <w:p>
+      <w:pPr>
+        <w:ind w:firstLineChars="202" w:firstLine="424"/>
+      </w:pPr>
+      <w:r>
+        <w:rPr>
+          <w:rFonts w:hint="eastAsia"/>
+        </w:rPr>
+        <w:t>解释：</w:t>
+      </w:r>
+      <w:r>
+        <w:rPr>
+          <w:rFonts w:hint="eastAsia"/>
+        </w:rPr>
+        <w:t>创建一个</w:t>
+      </w:r>
+      <w:r>
+        <w:rPr>
+          <w:rFonts w:hint="eastAsia"/>
+        </w:rPr>
+        <w:t>window</w:t>
+      </w:r>
+      <w:r>
+        <w:rPr>
+          <w:rFonts w:hint="eastAsia"/>
+        </w:rPr>
+        <w:t>，并返回</w:t>
+      </w:r>
+      <w:r>
+        <w:rPr>
+          <w:rFonts w:hint="eastAsia"/>
+        </w:rPr>
+        <w:t>window</w:t>
+      </w:r>
+      <w:r>
+        <w:rPr>
+          <w:rFonts w:hint="eastAsia"/>
+        </w:rPr>
+        <w:t>对象</w:t>
+      </w:r>
+      <w:r>
+        <w:rPr>
+          <w:rFonts w:hint="eastAsia"/>
+        </w:rPr>
+        <w:t>,</w:t>
+      </w:r>
+      <w:r>
+        <w:rPr>
+          <w:rFonts w:hint="eastAsia"/>
+        </w:rPr>
+        <w:t>内部调用</w:t>
+      </w:r>
+      <w:proofErr w:type="spellStart"/>
+      <w:r>
+        <w:rPr>
+          <w:rFonts w:hint="eastAsia"/>
+        </w:rPr>
         <w:t>init</w:t>
       </w:r>
-      <w:bookmarkEnd w:id="3"/>
-      <w:proofErr w:type="spellEnd"/>
-      <w:r>
-        <w:rPr>
-          <w:rFonts w:hint="eastAsia"/>
+      <w:proofErr w:type="spellEnd"/>
+      <w:r>
+        <w:rPr>
+          <w:rFonts w:hint="eastAsia"/>
+        </w:rPr>
+        <w:t>方法进行初始化。</w:t>
+      </w:r>
+    </w:p>
+    <w:p>
+      <w:pPr>
+        <w:ind w:firstLineChars="202" w:firstLine="424"/>
+      </w:pPr>
+      <w:r>
+        <w:rPr>
+          <w:rFonts w:hint="eastAsia"/>
+        </w:rPr>
+        <w:t>示例：</w:t>
+      </w:r>
+    </w:p>
+    <w:p>
+      <w:pPr>
+        <w:ind w:firstLineChars="202" w:firstLine="424"/>
+      </w:pPr>
+      <w:proofErr w:type="spellStart"/>
+      <w:r>
+        <w:t>CAWindow</w:t>
+      </w:r>
+      <w:proofErr w:type="spellEnd"/>
+      <w:r>
+        <w:t xml:space="preserve">* _window = </w:t>
+      </w:r>
+      <w:proofErr w:type="spellStart"/>
+      <w:r>
+        <w:t>CAWindow</w:t>
+      </w:r>
+      <w:proofErr w:type="spellEnd"/>
+      <w:r>
+        <w:t>::</w:t>
+      </w:r>
+      <w:proofErr w:type="gramStart"/>
+      <w:r>
+        <w:t>create(</w:t>
+      </w:r>
+      <w:proofErr w:type="gramEnd"/>
+      <w:r>
+        <w:t>)</w:t>
+      </w:r>
+      <w:r>
+        <w:rPr>
+          <w:rFonts w:hint="eastAsia"/>
+        </w:rPr>
+        <w:t>;</w:t>
+      </w:r>
+    </w:p>
+    <w:p>
+      <w:pPr>
+        <w:ind w:firstLineChars="202" w:firstLine="424"/>
+      </w:pPr>
+    </w:p>
+    <w:p>
+      <w:pPr>
+        <w:ind w:firstLineChars="202" w:firstLine="426"/>
+        <w:rPr>
           <w:b/>
         </w:rPr>
-        <w:t>()</w:t>
+      </w:pPr>
+      <w:proofErr w:type="gramStart"/>
+      <w:r>
+        <w:rPr>
+          <w:b/>
+        </w:rPr>
+        <w:t>void</w:t>
       </w:r>
       <w:proofErr w:type="gramEnd"/>
+      <w:r>
+        <w:rPr>
+          <w:b/>
+        </w:rPr>
+        <w:t xml:space="preserve"> </w:t>
+      </w:r>
+      <w:bookmarkStart w:id="4" w:name="presentModalViewController"/>
+      <w:proofErr w:type="spellStart"/>
+      <w:r>
+        <w:rPr>
+          <w:b/>
+        </w:rPr>
+        <w:t>presentModalViewController</w:t>
+      </w:r>
+      <w:bookmarkEnd w:id="4"/>
+      <w:proofErr w:type="spellEnd"/>
+      <w:r>
+        <w:rPr>
+          <w:b/>
+        </w:rPr>
+        <w:t>(</w:t>
+      </w:r>
+      <w:proofErr w:type="spellStart"/>
+      <w:r>
+        <w:rPr>
+          <w:b/>
+        </w:rPr>
+        <w:t>CAViewController</w:t>
+      </w:r>
+      <w:proofErr w:type="spellEnd"/>
+      <w:r>
+        <w:rPr>
+          <w:b/>
+        </w:rPr>
+        <w:t xml:space="preserve">* controller, </w:t>
+      </w:r>
+      <w:proofErr w:type="spellStart"/>
+      <w:r>
+        <w:rPr>
+          <w:b/>
+        </w:rPr>
+        <w:t>bool</w:t>
+      </w:r>
+      <w:proofErr w:type="spellEnd"/>
+      <w:r>
+        <w:rPr>
+          <w:b/>
+        </w:rPr>
+        <w:t xml:space="preserve"> animated)</w:t>
+      </w:r>
     </w:p>
     <w:p>
       <w:pPr>
@@ -1521,321 +1781,18 @@
         </w:rPr>
         <w:t>返回值：</w:t>
       </w:r>
-      <w:proofErr w:type="spellStart"/>
       <w:proofErr w:type="gramStart"/>
       <w:r>
         <w:rPr>
           <w:rFonts w:hint="eastAsia"/>
         </w:rPr>
-        <w:t>bool</w:t>
-      </w:r>
-      <w:proofErr w:type="spellEnd"/>
+        <w:t>void</w:t>
+      </w:r>
       <w:proofErr w:type="gramEnd"/>
     </w:p>
     <w:p>
       <w:pPr>
         <w:ind w:firstLineChars="202" w:firstLine="424"/>
-      </w:pPr>
-      <w:r>
-        <w:rPr>
-          <w:rFonts w:hint="eastAsia"/>
-        </w:rPr>
-        <w:t>解释：</w:t>
-      </w:r>
-      <w:r>
-        <w:rPr>
-          <w:rFonts w:hint="eastAsia"/>
-        </w:rPr>
-        <w:t>初始化</w:t>
-      </w:r>
-      <w:r>
-        <w:rPr>
-          <w:rFonts w:hint="eastAsia"/>
-        </w:rPr>
-        <w:t>window</w:t>
-      </w:r>
-      <w:r>
-        <w:rPr>
-          <w:rFonts w:hint="eastAsia"/>
-        </w:rPr>
-        <w:t>数据</w:t>
-      </w:r>
-    </w:p>
-    <w:p>
-      <w:pPr>
-        <w:ind w:firstLineChars="202" w:firstLine="424"/>
-      </w:pPr>
-    </w:p>
-    <w:p>
-      <w:pPr>
-        <w:ind w:firstLineChars="202" w:firstLine="426"/>
-        <w:rPr>
-          <w:b/>
-        </w:rPr>
-      </w:pPr>
-      <w:bookmarkStart w:id="4" w:name="create"/>
-      <w:proofErr w:type="gramStart"/>
-      <w:r>
-        <w:rPr>
-          <w:rFonts w:hint="eastAsia"/>
-          <w:b/>
-        </w:rPr>
-        <w:t>create</w:t>
-      </w:r>
-      <w:bookmarkEnd w:id="4"/>
-      <w:r>
-        <w:rPr>
-          <w:rFonts w:hint="eastAsia"/>
-          <w:b/>
-        </w:rPr>
-        <w:t>()</w:t>
-      </w:r>
-      <w:proofErr w:type="gramEnd"/>
-    </w:p>
-    <w:p>
-      <w:pPr>
-        <w:ind w:firstLineChars="202" w:firstLine="424"/>
-      </w:pPr>
-      <w:r>
-        <w:rPr>
-          <w:rFonts w:hint="eastAsia"/>
-        </w:rPr>
-        <w:t>返回值：</w:t>
-      </w:r>
-      <w:proofErr w:type="spellStart"/>
-      <w:r>
-        <w:rPr>
-          <w:rFonts w:hint="eastAsia"/>
-        </w:rPr>
-        <w:t>CAWindow</w:t>
-      </w:r>
-      <w:proofErr w:type="spellEnd"/>
-      <w:r>
-        <w:rPr>
-          <w:rFonts w:hint="eastAsia"/>
-        </w:rPr>
-        <w:t>*</w:t>
-      </w:r>
-    </w:p>
-    <w:p>
-      <w:pPr>
-        <w:ind w:firstLineChars="202" w:firstLine="424"/>
-      </w:pPr>
-      <w:r>
-        <w:rPr>
-          <w:rFonts w:hint="eastAsia"/>
-        </w:rPr>
-        <w:t>解释：</w:t>
-      </w:r>
-      <w:r>
-        <w:rPr>
-          <w:rFonts w:hint="eastAsia"/>
-        </w:rPr>
-        <w:t>创建一个</w:t>
-      </w:r>
-      <w:r>
-        <w:rPr>
-          <w:rFonts w:hint="eastAsia"/>
-        </w:rPr>
-        <w:t>window</w:t>
-      </w:r>
-      <w:r>
-        <w:rPr>
-          <w:rFonts w:hint="eastAsia"/>
-        </w:rPr>
-        <w:t>，并返回</w:t>
-      </w:r>
-      <w:r>
-        <w:rPr>
-          <w:rFonts w:hint="eastAsia"/>
-        </w:rPr>
-        <w:t>window</w:t>
-      </w:r>
-      <w:r>
-        <w:rPr>
-          <w:rFonts w:hint="eastAsia"/>
-        </w:rPr>
-        <w:t>对象</w:t>
-      </w:r>
-      <w:r>
-        <w:rPr>
-          <w:rFonts w:hint="eastAsia"/>
-        </w:rPr>
-        <w:t>,</w:t>
-      </w:r>
-      <w:r>
-        <w:rPr>
-          <w:rFonts w:hint="eastAsia"/>
-        </w:rPr>
-        <w:t>内部调用</w:t>
-      </w:r>
-      <w:proofErr w:type="spellStart"/>
-      <w:r>
-        <w:rPr>
-          <w:rFonts w:hint="eastAsia"/>
-        </w:rPr>
-        <w:t>init</w:t>
-      </w:r>
-      <w:proofErr w:type="spellEnd"/>
-      <w:r>
-        <w:rPr>
-          <w:rFonts w:hint="eastAsia"/>
-        </w:rPr>
-        <w:t>方法进行初始化。</w:t>
-      </w:r>
-    </w:p>
-    <w:p>
-      <w:pPr>
-        <w:ind w:firstLineChars="202" w:firstLine="424"/>
-      </w:pPr>
-      <w:r>
-        <w:rPr>
-          <w:rFonts w:hint="eastAsia"/>
-        </w:rPr>
-        <w:t>示例：</w:t>
-      </w:r>
-    </w:p>
-    <w:p>
-      <w:pPr>
-        <w:ind w:firstLineChars="202" w:firstLine="424"/>
-        <w:rPr>
-          <w:rFonts w:hint="eastAsia"/>
-        </w:rPr>
-      </w:pPr>
-      <w:proofErr w:type="spellStart"/>
-      <w:r>
-        <w:t>CAWindow</w:t>
-      </w:r>
-      <w:proofErr w:type="spellEnd"/>
-      <w:r>
-        <w:t xml:space="preserve">* _window = </w:t>
-      </w:r>
-      <w:proofErr w:type="spellStart"/>
-      <w:r>
-        <w:t>CAWindow</w:t>
-      </w:r>
-      <w:proofErr w:type="spellEnd"/>
-      <w:r>
-        <w:t>::</w:t>
-      </w:r>
-      <w:proofErr w:type="gramStart"/>
-      <w:r>
-        <w:t>create(</w:t>
-      </w:r>
-      <w:proofErr w:type="gramEnd"/>
-      <w:r>
-        <w:t>)</w:t>
-      </w:r>
-      <w:r>
-        <w:rPr>
-          <w:rFonts w:hint="eastAsia"/>
-        </w:rPr>
-        <w:t>;</w:t>
-      </w:r>
-    </w:p>
-    <w:p>
-      <w:pPr>
-        <w:ind w:firstLineChars="202" w:firstLine="424"/>
-        <w:rPr>
-          <w:rFonts w:hint="eastAsia"/>
-        </w:rPr>
-      </w:pPr>
-    </w:p>
-    <w:p>
-      <w:pPr>
-        <w:ind w:firstLineChars="202" w:firstLine="426"/>
-        <w:rPr>
-          <w:rFonts w:hint="eastAsia"/>
-          <w:b/>
-        </w:rPr>
-      </w:pPr>
-      <w:proofErr w:type="gramStart"/>
-      <w:r>
-        <w:rPr>
-          <w:b/>
-        </w:rPr>
-        <w:t>void</w:t>
-      </w:r>
-      <w:proofErr w:type="gramEnd"/>
-      <w:r>
-        <w:rPr>
-          <w:b/>
-        </w:rPr>
-        <w:t xml:space="preserve"> </w:t>
-      </w:r>
-      <w:bookmarkStart w:id="5" w:name="presentModalViewController"/>
-      <w:proofErr w:type="spellStart"/>
-      <w:r>
-        <w:rPr>
-          <w:b/>
-        </w:rPr>
-        <w:t>presentModalViewController</w:t>
-      </w:r>
-      <w:bookmarkEnd w:id="5"/>
-      <w:proofErr w:type="spellEnd"/>
-      <w:r>
-        <w:rPr>
-          <w:b/>
-        </w:rPr>
-        <w:t>(</w:t>
-      </w:r>
-      <w:proofErr w:type="spellStart"/>
-      <w:r>
-        <w:rPr>
-          <w:b/>
-        </w:rPr>
-        <w:t>CAViewController</w:t>
-      </w:r>
-      <w:proofErr w:type="spellEnd"/>
-      <w:r>
-        <w:rPr>
-          <w:b/>
-        </w:rPr>
-        <w:t xml:space="preserve">* controller, </w:t>
-      </w:r>
-      <w:proofErr w:type="spellStart"/>
-      <w:r>
-        <w:rPr>
-          <w:b/>
-        </w:rPr>
-        <w:t>bool</w:t>
-      </w:r>
-      <w:proofErr w:type="spellEnd"/>
-      <w:r>
-        <w:rPr>
-          <w:b/>
-        </w:rPr>
-        <w:t xml:space="preserve"> animated)</w:t>
-      </w:r>
-    </w:p>
-    <w:p>
-      <w:pPr>
-        <w:ind w:firstLineChars="202" w:firstLine="424"/>
-        <w:rPr>
-          <w:rFonts w:hint="eastAsia"/>
-        </w:rPr>
-      </w:pPr>
-      <w:r>
-        <w:rPr>
-          <w:rFonts w:hint="eastAsia"/>
-        </w:rPr>
-        <w:t>返回值：</w:t>
-      </w:r>
-      <w:proofErr w:type="gramStart"/>
-      <w:r>
-        <w:rPr>
-          <w:rFonts w:hint="eastAsia"/>
-        </w:rPr>
-        <w:t>void</w:t>
-      </w:r>
-      <w:proofErr w:type="gramEnd"/>
-    </w:p>
-    <w:p>
-      <w:pPr>
-        <w:ind w:firstLineChars="202" w:firstLine="424"/>
-        <w:rPr>
-          <w:rFonts w:hint="eastAsia"/>
-        </w:rPr>
       </w:pPr>
       <w:r>
         <w:rPr>
@@ -1868,14 +1825,21 @@
           <w:tcPr>
             <w:cnfStyle w:val="001000000000" w:firstRow="0" w:lastRow="0" w:firstColumn="1" w:lastColumn="0" w:oddVBand="0" w:evenVBand="0" w:oddHBand="0" w:evenHBand="0" w:firstRowFirstColumn="0" w:firstRowLastColumn="0" w:lastRowFirstColumn="0" w:lastRowLastColumn="0"/>
             <w:tcW w:w="2306" w:type="dxa"/>
+            <w:shd w:val="clear" w:color="auto" w:fill="EAF1DD" w:themeFill="accent3" w:themeFillTint="33"/>
           </w:tcPr>
           <w:p>
             <w:pPr>
               <w:jc w:val="center"/>
+              <w:rPr>
+                <w:b w:val="0"/>
+                <w:color w:val="000000" w:themeColor="text1"/>
+              </w:rPr>
             </w:pPr>
             <w:r>
               <w:rPr>
                 <w:rFonts w:hint="eastAsia"/>
+                <w:b w:val="0"/>
+                <w:color w:val="000000" w:themeColor="text1"/>
               </w:rPr>
               <w:t>类型</w:t>
             </w:r>
@@ -1884,34 +1848,64 @@
         <w:tc>
           <w:tcPr>
             <w:tcW w:w="2841" w:type="dxa"/>
+            <w:shd w:val="clear" w:color="auto" w:fill="EAF1DD" w:themeFill="accent3" w:themeFillTint="33"/>
           </w:tcPr>
           <w:p>
             <w:pPr>
               <w:jc w:val="center"/>
               <w:cnfStyle w:val="100000000000" w:firstRow="1" w:lastRow="0" w:firstColumn="0" w:lastColumn="0" w:oddVBand="0" w:evenVBand="0" w:oddHBand="0" w:evenHBand="0" w:firstRowFirstColumn="0" w:firstRowLastColumn="0" w:lastRowFirstColumn="0" w:lastRowLastColumn="0"/>
+              <w:rPr>
+                <w:b w:val="0"/>
+                <w:color w:val="000000" w:themeColor="text1"/>
+              </w:rPr>
             </w:pPr>
             <w:r>
               <w:rPr>
+                <w:rFonts w:ascii="宋体" w:eastAsia="宋体" w:hAnsi="宋体" w:cs="宋体" w:hint="eastAsia"/>
+                <w:b w:val="0"/>
+                <w:color w:val="000000" w:themeColor="text1"/>
+              </w:rPr>
+              <w:t>参数</w:t>
+            </w:r>
+            <w:r>
+              <w:rPr>
                 <w:rFonts w:hint="eastAsia"/>
-              </w:rPr>
-              <w:t>参数名</w:t>
+                <w:b w:val="0"/>
+                <w:color w:val="000000" w:themeColor="text1"/>
+              </w:rPr>
+              <w:t>名</w:t>
             </w:r>
           </w:p>
         </w:tc>
         <w:tc>
           <w:tcPr>
             <w:tcW w:w="2841" w:type="dxa"/>
+            <w:shd w:val="clear" w:color="auto" w:fill="EAF1DD" w:themeFill="accent3" w:themeFillTint="33"/>
           </w:tcPr>
           <w:p>
             <w:pPr>
               <w:jc w:val="center"/>
               <w:cnfStyle w:val="100000000000" w:firstRow="1" w:lastRow="0" w:firstColumn="0" w:lastColumn="0" w:oddVBand="0" w:evenVBand="0" w:oddHBand="0" w:evenHBand="0" w:firstRowFirstColumn="0" w:firstRowLastColumn="0" w:lastRowFirstColumn="0" w:lastRowLastColumn="0"/>
+              <w:rPr>
+                <w:b w:val="0"/>
+                <w:color w:val="000000" w:themeColor="text1"/>
+              </w:rPr>
             </w:pPr>
             <w:r>
               <w:rPr>
+                <w:rFonts w:ascii="宋体" w:eastAsia="宋体" w:hAnsi="宋体" w:cs="宋体" w:hint="eastAsia"/>
+                <w:b w:val="0"/>
+                <w:color w:val="000000" w:themeColor="text1"/>
+              </w:rPr>
+              <w:t>说</w:t>
+            </w:r>
+            <w:r>
+              <w:rPr>
                 <w:rFonts w:hint="eastAsia"/>
-              </w:rPr>
-              <w:t>说明</w:t>
+                <w:b w:val="0"/>
+                <w:color w:val="000000" w:themeColor="text1"/>
+              </w:rPr>
+              <w:t>明</w:t>
             </w:r>
           </w:p>
         </w:tc>
@@ -2071,7 +2065,6 @@
       <w:pPr>
         <w:ind w:firstLine="420"/>
         <w:rPr>
-          <w:rFonts w:hint="eastAsia"/>
           <w:b/>
         </w:rPr>
       </w:pPr>
@@ -2079,13 +2072,7 @@
         <w:rPr>
           <w:rFonts w:hint="eastAsia"/>
         </w:rPr>
-        <w:t>解释：</w:t>
-      </w:r>
-      <w:r>
-        <w:rPr>
-          <w:rFonts w:hint="eastAsia"/>
-        </w:rPr>
-        <w:t>生成一个新的</w:t>
+        <w:t>解释：生成一个新的</w:t>
       </w:r>
       <w:proofErr w:type="spellStart"/>
       <w:r>
@@ -2140,7 +2127,6 @@
       <w:pPr>
         <w:ind w:firstLineChars="202" w:firstLine="426"/>
         <w:rPr>
-          <w:rFonts w:hint="eastAsia"/>
           <w:b/>
         </w:rPr>
       </w:pPr>
@@ -2158,7 +2144,7 @@
         </w:rPr>
         <w:t xml:space="preserve"> </w:t>
       </w:r>
-      <w:bookmarkStart w:id="6" w:name="dismissModalViewController"/>
+      <w:bookmarkStart w:id="5" w:name="dismissModalViewController"/>
       <w:proofErr w:type="spellStart"/>
       <w:r>
         <w:rPr>
@@ -2166,90 +2152,85 @@
         </w:rPr>
         <w:t>dismissModalViewController</w:t>
       </w:r>
+      <w:bookmarkEnd w:id="5"/>
+      <w:proofErr w:type="spellEnd"/>
+      <w:r>
+        <w:rPr>
+          <w:b/>
+        </w:rPr>
+        <w:t>(</w:t>
+      </w:r>
+      <w:proofErr w:type="spellStart"/>
+      <w:r>
+        <w:rPr>
+          <w:b/>
+        </w:rPr>
+        <w:t>bool</w:t>
+      </w:r>
+      <w:proofErr w:type="spellEnd"/>
+      <w:r>
+        <w:rPr>
+          <w:b/>
+        </w:rPr>
+        <w:t xml:space="preserve"> animated)</w:t>
+      </w:r>
+    </w:p>
+    <w:p>
+      <w:pPr>
+        <w:ind w:firstLineChars="202" w:firstLine="424"/>
+      </w:pPr>
+      <w:r>
+        <w:rPr>
+          <w:rFonts w:hint="eastAsia"/>
+        </w:rPr>
+        <w:t>返回值：</w:t>
+      </w:r>
+      <w:proofErr w:type="gramStart"/>
+      <w:r>
+        <w:rPr>
+          <w:rFonts w:hint="eastAsia"/>
+        </w:rPr>
+        <w:t>void</w:t>
+      </w:r>
+      <w:proofErr w:type="gramEnd"/>
+    </w:p>
+    <w:p>
+      <w:pPr>
+        <w:ind w:firstLineChars="202" w:firstLine="424"/>
+        <w:rPr>
+          <w:b/>
+        </w:rPr>
+      </w:pPr>
+      <w:r>
+        <w:rPr>
+          <w:rFonts w:hint="eastAsia"/>
+        </w:rPr>
+        <w:t>解释：将新生成的</w:t>
+      </w:r>
+      <w:proofErr w:type="spellStart"/>
+      <w:r>
+        <w:rPr>
+          <w:rFonts w:hint="eastAsia"/>
+        </w:rPr>
+        <w:t>viewController</w:t>
+      </w:r>
+      <w:proofErr w:type="spellEnd"/>
+      <w:r>
+        <w:rPr>
+          <w:rFonts w:hint="eastAsia"/>
+        </w:rPr>
+        <w:t>隐藏。</w:t>
+      </w:r>
+    </w:p>
+    <w:p>
+      <w:pPr>
+        <w:ind w:firstLineChars="202" w:firstLine="426"/>
+        <w:rPr>
+          <w:b/>
+        </w:rPr>
+      </w:pPr>
+      <w:bookmarkStart w:id="6" w:name="_GoBack"/>
       <w:bookmarkEnd w:id="6"/>
-      <w:proofErr w:type="spellEnd"/>
-      <w:r>
-        <w:rPr>
-          <w:b/>
-        </w:rPr>
-        <w:t>(</w:t>
-      </w:r>
-      <w:proofErr w:type="spellStart"/>
-      <w:r>
-        <w:rPr>
-          <w:b/>
-        </w:rPr>
-        <w:t>bool</w:t>
-      </w:r>
-      <w:proofErr w:type="spellEnd"/>
-      <w:r>
-        <w:rPr>
-          <w:b/>
-        </w:rPr>
-        <w:t xml:space="preserve"> animated)</w:t>
-      </w:r>
-    </w:p>
-    <w:p>
-      <w:pPr>
-        <w:ind w:firstLineChars="202" w:firstLine="424"/>
-      </w:pPr>
-      <w:r>
-        <w:rPr>
-          <w:rFonts w:hint="eastAsia"/>
-        </w:rPr>
-        <w:t>返回值：</w:t>
-      </w:r>
-      <w:proofErr w:type="gramStart"/>
-      <w:r>
-        <w:rPr>
-          <w:rFonts w:hint="eastAsia"/>
-        </w:rPr>
-        <w:t>void</w:t>
-      </w:r>
-      <w:proofErr w:type="gramEnd"/>
-    </w:p>
-    <w:p>
-      <w:pPr>
-        <w:ind w:firstLineChars="202" w:firstLine="424"/>
-        <w:rPr>
-          <w:rFonts w:hint="eastAsia"/>
-          <w:b/>
-        </w:rPr>
-      </w:pPr>
-      <w:r>
-        <w:rPr>
-          <w:rFonts w:hint="eastAsia"/>
-        </w:rPr>
-        <w:t>解释：</w:t>
-      </w:r>
-      <w:r>
-        <w:rPr>
-          <w:rFonts w:hint="eastAsia"/>
-        </w:rPr>
-        <w:t>将新生成的</w:t>
-      </w:r>
-      <w:proofErr w:type="spellStart"/>
-      <w:r>
-        <w:rPr>
-          <w:rFonts w:hint="eastAsia"/>
-        </w:rPr>
-        <w:t>viewController</w:t>
-      </w:r>
-      <w:proofErr w:type="spellEnd"/>
-      <w:r>
-        <w:rPr>
-          <w:rFonts w:hint="eastAsia"/>
-        </w:rPr>
-        <w:t>隐藏。</w:t>
-      </w:r>
-    </w:p>
-    <w:p>
-      <w:pPr>
-        <w:ind w:firstLineChars="202" w:firstLine="426"/>
-        <w:rPr>
-          <w:b/>
-        </w:rPr>
-      </w:pPr>
     </w:p>
     <w:sectPr>
       <w:headerReference w:type="default" r:id="rId9"/>
@@ -3968,7 +3949,7 @@
 </file>
 
 <file path=customXml/itemProps1.xml><?xml version="1.0" encoding="utf-8"?>
-<ds:datastoreItem xmlns:ds="http://schemas.openxmlformats.org/officeDocument/2006/customXml" ds:itemID="{239B8754-91BF-43D8-8DFB-010D9CB5172D}">
+<ds:datastoreItem xmlns:ds="http://schemas.openxmlformats.org/officeDocument/2006/customXml" ds:itemID="{B96E9227-ED17-4FED-80EA-C937A4B6FEDD}">
   <ds:schemaRefs>
     <ds:schemaRef ds:uri="http://schemas.openxmlformats.org/officeDocument/2006/bibliography"/>
   </ds:schemaRefs>
